--- a/Documentation/Project2/Iot_documentation.docx
+++ b/Documentation/Project2/Iot_documentation.docx
@@ -37643,6 +37643,7 @@
     <w:p>
       <w:pPr>
         <w:pStyle w:val="Normal"/>
+        <w:ind w:hanging="0"/>
         <w:rPr>
           <w:rFonts w:ascii="Times New Roman" w:hAnsi="Times New Roman" w:cs="Times New Roman"/>
           <w:ins w:id="1169" w:author="Unknown Author" w:date="2024-04-26T14:01:00Z"/>
@@ -37655,23 +37656,6 @@
           </w:rPr>
         </w:r>
       </w:ins>
-    </w:p>
-    <w:p>
-      <w:pPr>
-        <w:pStyle w:val="Normal"/>
-        <w:ind w:firstLine="360"/>
-        <w:rPr>
-          <w:rFonts w:ascii="Times New Roman" w:hAnsi="Times New Roman" w:cs="Times New Roman"/>
-          <w:ins w:id="1171" w:author="Unknown Author" w:date="2024-04-26T14:01:00Z"/>
-        </w:rPr>
-      </w:pPr>
-      <w:ins w:id="1170" w:author="Unknown Author" w:date="2024-04-26T14:01:00Z">
-        <w:r>
-          <w:rPr>
-            <w:rFonts w:cs="Times New Roman" w:ascii="Times New Roman" w:hAnsi="Times New Roman"/>
-          </w:rPr>
-        </w:r>
-      </w:ins>
       <w:r>
         <w:br w:type="page"/>
       </w:r>
@@ -37720,7 +37704,52 @@
           <w:rFonts w:cs="Times New Roman" w:ascii="Times New Roman" w:hAnsi="Times New Roman"/>
         </w:rPr>
         <w:drawing>
-          <wp:anchor behindDoc="0" distT="0" distB="0" distL="114300" distR="114300" simplePos="0" locked="0" layoutInCell="0" allowOverlap="1" relativeHeight="14">
+          <wp:anchor behindDoc="0" distT="0" distB="0" distL="114300" distR="114300" simplePos="0" locked="0" layoutInCell="0" allowOverlap="1" relativeHeight="15">
+            <wp:simplePos x="0" y="0"/>
+            <wp:positionH relativeFrom="margin">
+              <wp:posOffset>3157855</wp:posOffset>
+            </wp:positionH>
+            <wp:positionV relativeFrom="margin">
+              <wp:posOffset>2867025</wp:posOffset>
+            </wp:positionV>
+            <wp:extent cx="2324100" cy="5163185"/>
+            <wp:effectExtent l="0" t="0" r="0" b="0"/>
+            <wp:wrapSquare wrapText="bothSides"/>
+            <wp:docPr id="14" name="Obrázok 2" descr=""/>
+            <wp:cNvGraphicFramePr>
+              <a:graphicFrameLocks xmlns:a="http://schemas.openxmlformats.org/drawingml/2006/main" noChangeAspect="1"/>
+            </wp:cNvGraphicFramePr>
+            <a:graphic xmlns:a="http://schemas.openxmlformats.org/drawingml/2006/main">
+              <a:graphicData uri="http://schemas.openxmlformats.org/drawingml/2006/picture">
+                <pic:pic xmlns:pic="http://schemas.openxmlformats.org/drawingml/2006/picture">
+                  <pic:nvPicPr>
+                    <pic:cNvPr id="14" name="Obrázok 2" descr=""/>
+                    <pic:cNvPicPr>
+                      <a:picLocks noChangeAspect="1" noChangeArrowheads="1"/>
+                    </pic:cNvPicPr>
+                  </pic:nvPicPr>
+                  <pic:blipFill>
+                    <a:blip r:embed="rId16"/>
+                    <a:stretch>
+                      <a:fillRect/>
+                    </a:stretch>
+                  </pic:blipFill>
+                  <pic:spPr bwMode="auto">
+                    <a:xfrm>
+                      <a:off x="0" y="0"/>
+                      <a:ext cx="2324100" cy="5163185"/>
+                    </a:xfrm>
+                    <a:prstGeom prst="rect">
+                      <a:avLst/>
+                    </a:prstGeom>
+                  </pic:spPr>
+                </pic:pic>
+              </a:graphicData>
+            </a:graphic>
+          </wp:anchor>
+        </w:drawing>
+        <w:drawing>
+          <wp:anchor behindDoc="0" distT="0" distB="0" distL="114300" distR="114300" simplePos="0" locked="0" layoutInCell="0" allowOverlap="1" relativeHeight="17">
             <wp:simplePos x="0" y="0"/>
             <wp:positionH relativeFrom="margin">
               <wp:posOffset>401955</wp:posOffset>
@@ -37731,7 +37760,7 @@
             <wp:extent cx="2324100" cy="5164455"/>
             <wp:effectExtent l="0" t="0" r="0" b="0"/>
             <wp:wrapSquare wrapText="bothSides"/>
-            <wp:docPr id="14" name="Obrázok 1" descr=""/>
+            <wp:docPr id="15" name="Obrázok 1" descr=""/>
             <wp:cNvGraphicFramePr>
               <a:graphicFrameLocks xmlns:a="http://schemas.openxmlformats.org/drawingml/2006/main" noChangeAspect="1"/>
             </wp:cNvGraphicFramePr>
@@ -37739,13 +37768,13 @@
               <a:graphicData uri="http://schemas.openxmlformats.org/drawingml/2006/picture">
                 <pic:pic xmlns:pic="http://schemas.openxmlformats.org/drawingml/2006/picture">
                   <pic:nvPicPr>
-                    <pic:cNvPr id="14" name="Obrázok 1" descr=""/>
+                    <pic:cNvPr id="15" name="Obrázok 1" descr=""/>
                     <pic:cNvPicPr>
                       <a:picLocks noChangeAspect="1" noChangeArrowheads="1"/>
                     </pic:cNvPicPr>
                   </pic:nvPicPr>
                   <pic:blipFill>
-                    <a:blip r:embed="rId16"/>
+                    <a:blip r:embed="rId17"/>
                     <a:stretch>
                       <a:fillRect/>
                     </a:stretch>
@@ -37764,51 +37793,6 @@
             </a:graphic>
           </wp:anchor>
         </w:drawing>
-        <w:drawing>
-          <wp:anchor behindDoc="0" distT="0" distB="0" distL="114300" distR="114300" simplePos="0" locked="0" layoutInCell="0" allowOverlap="1" relativeHeight="15">
-            <wp:simplePos x="0" y="0"/>
-            <wp:positionH relativeFrom="margin">
-              <wp:posOffset>3157855</wp:posOffset>
-            </wp:positionH>
-            <wp:positionV relativeFrom="margin">
-              <wp:posOffset>2867025</wp:posOffset>
-            </wp:positionV>
-            <wp:extent cx="2324100" cy="5163185"/>
-            <wp:effectExtent l="0" t="0" r="0" b="0"/>
-            <wp:wrapSquare wrapText="bothSides"/>
-            <wp:docPr id="15" name="Obrázok 2" descr=""/>
-            <wp:cNvGraphicFramePr>
-              <a:graphicFrameLocks xmlns:a="http://schemas.openxmlformats.org/drawingml/2006/main" noChangeAspect="1"/>
-            </wp:cNvGraphicFramePr>
-            <a:graphic xmlns:a="http://schemas.openxmlformats.org/drawingml/2006/main">
-              <a:graphicData uri="http://schemas.openxmlformats.org/drawingml/2006/picture">
-                <pic:pic xmlns:pic="http://schemas.openxmlformats.org/drawingml/2006/picture">
-                  <pic:nvPicPr>
-                    <pic:cNvPr id="15" name="Obrázok 2" descr=""/>
-                    <pic:cNvPicPr>
-                      <a:picLocks noChangeAspect="1" noChangeArrowheads="1"/>
-                    </pic:cNvPicPr>
-                  </pic:nvPicPr>
-                  <pic:blipFill>
-                    <a:blip r:embed="rId17"/>
-                    <a:stretch>
-                      <a:fillRect/>
-                    </a:stretch>
-                  </pic:blipFill>
-                  <pic:spPr bwMode="auto">
-                    <a:xfrm>
-                      <a:off x="0" y="0"/>
-                      <a:ext cx="2324100" cy="5163185"/>
-                    </a:xfrm>
-                    <a:prstGeom prst="rect">
-                      <a:avLst/>
-                    </a:prstGeom>
-                  </pic:spPr>
-                </pic:pic>
-              </a:graphicData>
-            </a:graphic>
-          </wp:anchor>
-        </w:drawing>
       </w:r>
     </w:p>
     <w:p>
@@ -37830,18 +37814,18 @@
         <mc:AlternateContent>
           <mc:Choice Requires="wps">
             <w:drawing>
-              <wp:anchor behindDoc="0" distT="0" distB="635" distL="114300" distR="114300" simplePos="0" locked="0" layoutInCell="0" allowOverlap="1" relativeHeight="16">
+              <wp:anchor behindDoc="0" distT="0" distB="635" distL="114300" distR="114300" simplePos="0" locked="0" layoutInCell="0" allowOverlap="1" relativeHeight="14">
                 <wp:simplePos x="0" y="0"/>
                 <wp:positionH relativeFrom="column">
-                  <wp:posOffset>3157855</wp:posOffset>
+                  <wp:posOffset>401955</wp:posOffset>
                 </wp:positionH>
                 <wp:positionV relativeFrom="paragraph">
-                  <wp:posOffset>5076190</wp:posOffset>
+                  <wp:posOffset>5076825</wp:posOffset>
                 </wp:positionV>
                 <wp:extent cx="2324100" cy="139700"/>
                 <wp:effectExtent l="0" t="0" r="0" b="0"/>
                 <wp:wrapSquare wrapText="bothSides"/>
-                <wp:docPr id="16" name="Frame3"/>
+                <wp:docPr id="16" name="Frame4"/>
                 <a:graphic xmlns:a="http://schemas.openxmlformats.org/drawingml/2006/main">
                   <a:graphicData uri="http://schemas.microsoft.com/office/word/2010/wordprocessingShape">
                     <wps:wsp>
@@ -37868,7 +37852,145 @@
                                 <w:szCs w:val="22"/>
                               </w:rPr>
                             </w:pPr>
-                            <w:bookmarkStart w:id="22" w:name="_Toc160981264"/>
+                            <w:bookmarkStart w:id="22" w:name="_Toc160981265"/>
+                            <w:r>
+                              <w:rPr/>
+                              <w:t xml:space="preserve">Picture </w:t>
+                            </w:r>
+                            <w:r>
+                              <w:rPr/>
+                              <w:fldChar w:fldCharType="begin"/>
+                            </w:r>
+                            <w:r>
+                              <w:rPr/>
+                              <w:instrText xml:space="preserve"> SEQ Picture \* ARABIC </w:instrText>
+                            </w:r>
+                            <w:r>
+                              <w:rPr/>
+                              <w:fldChar w:fldCharType="separate"/>
+                            </w:r>
+                            <w:r>
+                              <w:rPr/>
+                              <w:t>8</w:t>
+                            </w:r>
+                            <w:r>
+                              <w:rPr/>
+                              <w:fldChar w:fldCharType="end"/>
+                            </w:r>
+                            <w:r>
+                              <w:rPr/>
+                              <w:t xml:space="preserve"> Mid-Fidelity Design</w:t>
+                            </w:r>
+                            <w:bookmarkEnd w:id="22"/>
+                          </w:p>
+                        </w:txbxContent>
+                      </wps:txbx>
+                      <wps:bodyPr anchor="t" lIns="0" tIns="0" rIns="0" bIns="0">
+                        <a:noAutofit/>
+                      </wps:bodyPr>
+                    </wps:wsp>
+                  </a:graphicData>
+                </a:graphic>
+              </wp:anchor>
+            </w:drawing>
+          </mc:Choice>
+          <mc:Fallback>
+            <w:pict>
+              <v:rect fillcolor="#FFFFFF" stroked="f" strokeweight="0pt" style="position:absolute;rotation:-0;width:183pt;height:11pt;mso-wrap-distance-left:9pt;mso-wrap-distance-right:9pt;mso-wrap-distance-top:0pt;mso-wrap-distance-bottom:0.05pt;margin-top:399.75pt;mso-position-vertical-relative:text;margin-left:31.65pt;mso-position-horizontal-relative:text">
+                <v:textbox inset="0in,0in,0in,0in">
+                  <w:txbxContent>
+                    <w:p>
+                      <w:pPr>
+                        <w:pStyle w:val="Caption11"/>
+                        <w:spacing w:before="0" w:after="200"/>
+                        <w:jc w:val="center"/>
+                        <w:rPr>
+                          <w:sz w:val="22"/>
+                          <w:szCs w:val="22"/>
+                        </w:rPr>
+                      </w:pPr>
+                      <w:bookmarkStart w:id="23" w:name="_Toc160981265"/>
+                      <w:r>
+                        <w:rPr/>
+                        <w:t xml:space="preserve">Picture </w:t>
+                      </w:r>
+                      <w:r>
+                        <w:rPr/>
+                        <w:fldChar w:fldCharType="begin"/>
+                      </w:r>
+                      <w:r>
+                        <w:rPr/>
+                        <w:instrText xml:space="preserve"> SEQ Picture \* ARABIC </w:instrText>
+                      </w:r>
+                      <w:r>
+                        <w:rPr/>
+                        <w:fldChar w:fldCharType="separate"/>
+                      </w:r>
+                      <w:r>
+                        <w:rPr/>
+                        <w:t>8</w:t>
+                      </w:r>
+                      <w:r>
+                        <w:rPr/>
+                        <w:fldChar w:fldCharType="end"/>
+                      </w:r>
+                      <w:r>
+                        <w:rPr/>
+                        <w:t xml:space="preserve"> Mid-Fidelity Design</w:t>
+                      </w:r>
+                      <w:bookmarkEnd w:id="23"/>
+                    </w:p>
+                  </w:txbxContent>
+                </v:textbox>
+                <w10:wrap type="square"/>
+              </v:rect>
+            </w:pict>
+          </mc:Fallback>
+        </mc:AlternateContent>
+      </w:r>
+      <w:r>
+        <mc:AlternateContent>
+          <mc:Choice Requires="wps">
+            <w:drawing>
+              <wp:anchor behindDoc="0" distT="0" distB="635" distL="114300" distR="114300" simplePos="0" locked="0" layoutInCell="0" allowOverlap="1" relativeHeight="16">
+                <wp:simplePos x="0" y="0"/>
+                <wp:positionH relativeFrom="column">
+                  <wp:posOffset>3157855</wp:posOffset>
+                </wp:positionH>
+                <wp:positionV relativeFrom="paragraph">
+                  <wp:posOffset>5076190</wp:posOffset>
+                </wp:positionV>
+                <wp:extent cx="2324100" cy="139700"/>
+                <wp:effectExtent l="0" t="0" r="0" b="0"/>
+                <wp:wrapSquare wrapText="bothSides"/>
+                <wp:docPr id="17" name="Frame3"/>
+                <a:graphic xmlns:a="http://schemas.openxmlformats.org/drawingml/2006/main">
+                  <a:graphicData uri="http://schemas.microsoft.com/office/word/2010/wordprocessingShape">
+                    <wps:wsp>
+                      <wps:cNvSpPr txBox="1"/>
+                      <wps:spPr>
+                        <a:xfrm>
+                          <a:off x="0" y="0"/>
+                          <a:ext cx="2324100" cy="139700"/>
+                        </a:xfrm>
+                        <a:prstGeom prst="rect"/>
+                        <a:solidFill>
+                          <a:srgbClr val="FFFFFF"/>
+                        </a:solidFill>
+                      </wps:spPr>
+                      <wps:txbx>
+                        <w:txbxContent>
+                          <w:p>
+                            <w:pPr>
+                              <w:pStyle w:val="Caption11"/>
+                              <w:spacing w:before="0" w:after="200"/>
+                              <w:jc w:val="center"/>
+                              <w:rPr>
+                                <w:sz w:val="22"/>
+                                <w:szCs w:val="22"/>
+                              </w:rPr>
+                            </w:pPr>
+                            <w:bookmarkStart w:id="24" w:name="_Toc160981264"/>
                             <w:r>
                               <w:rPr/>
                               <w:t xml:space="preserve">Picture </w:t>
@@ -37897,7 +38019,7 @@
                               <w:rPr/>
                               <w:t xml:space="preserve"> High-Fidelity Design</w:t>
                             </w:r>
-                            <w:bookmarkEnd w:id="22"/>
+                            <w:bookmarkEnd w:id="24"/>
                           </w:p>
                         </w:txbxContent>
                       </wps:txbx>
@@ -37925,7 +38047,7 @@
                           <w:szCs w:val="22"/>
                         </w:rPr>
                       </w:pPr>
-                      <w:bookmarkStart w:id="23" w:name="_Toc160981264"/>
+                      <w:bookmarkStart w:id="25" w:name="_Toc160981264"/>
                       <w:r>
                         <w:rPr/>
                         <w:t xml:space="preserve">Picture </w:t>
@@ -37953,144 +38075,6 @@
                       <w:r>
                         <w:rPr/>
                         <w:t xml:space="preserve"> High-Fidelity Design</w:t>
-                      </w:r>
-                      <w:bookmarkEnd w:id="23"/>
-                    </w:p>
-                  </w:txbxContent>
-                </v:textbox>
-                <w10:wrap type="square"/>
-              </v:rect>
-            </w:pict>
-          </mc:Fallback>
-        </mc:AlternateContent>
-      </w:r>
-      <w:r>
-        <mc:AlternateContent>
-          <mc:Choice Requires="wps">
-            <w:drawing>
-              <wp:anchor behindDoc="0" distT="0" distB="635" distL="114300" distR="114300" simplePos="0" locked="0" layoutInCell="0" allowOverlap="1" relativeHeight="17">
-                <wp:simplePos x="0" y="0"/>
-                <wp:positionH relativeFrom="column">
-                  <wp:posOffset>401955</wp:posOffset>
-                </wp:positionH>
-                <wp:positionV relativeFrom="paragraph">
-                  <wp:posOffset>5076825</wp:posOffset>
-                </wp:positionV>
-                <wp:extent cx="2324100" cy="139700"/>
-                <wp:effectExtent l="0" t="0" r="0" b="0"/>
-                <wp:wrapSquare wrapText="bothSides"/>
-                <wp:docPr id="17" name="Frame4"/>
-                <a:graphic xmlns:a="http://schemas.openxmlformats.org/drawingml/2006/main">
-                  <a:graphicData uri="http://schemas.microsoft.com/office/word/2010/wordprocessingShape">
-                    <wps:wsp>
-                      <wps:cNvSpPr txBox="1"/>
-                      <wps:spPr>
-                        <a:xfrm>
-                          <a:off x="0" y="0"/>
-                          <a:ext cx="2324100" cy="139700"/>
-                        </a:xfrm>
-                        <a:prstGeom prst="rect"/>
-                        <a:solidFill>
-                          <a:srgbClr val="FFFFFF"/>
-                        </a:solidFill>
-                      </wps:spPr>
-                      <wps:txbx>
-                        <w:txbxContent>
-                          <w:p>
-                            <w:pPr>
-                              <w:pStyle w:val="Caption11"/>
-                              <w:spacing w:before="0" w:after="200"/>
-                              <w:jc w:val="center"/>
-                              <w:rPr>
-                                <w:sz w:val="22"/>
-                                <w:szCs w:val="22"/>
-                              </w:rPr>
-                            </w:pPr>
-                            <w:bookmarkStart w:id="24" w:name="_Toc160981265"/>
-                            <w:r>
-                              <w:rPr/>
-                              <w:t xml:space="preserve">Picture </w:t>
-                            </w:r>
-                            <w:r>
-                              <w:rPr/>
-                              <w:fldChar w:fldCharType="begin"/>
-                            </w:r>
-                            <w:r>
-                              <w:rPr/>
-                              <w:instrText xml:space="preserve"> SEQ Picture \* ARABIC </w:instrText>
-                            </w:r>
-                            <w:r>
-                              <w:rPr/>
-                              <w:fldChar w:fldCharType="separate"/>
-                            </w:r>
-                            <w:r>
-                              <w:rPr/>
-                              <w:t>8</w:t>
-                            </w:r>
-                            <w:r>
-                              <w:rPr/>
-                              <w:fldChar w:fldCharType="end"/>
-                            </w:r>
-                            <w:r>
-                              <w:rPr/>
-                              <w:t xml:space="preserve"> Mid-Fidelity Design</w:t>
-                            </w:r>
-                            <w:bookmarkEnd w:id="24"/>
-                          </w:p>
-                        </w:txbxContent>
-                      </wps:txbx>
-                      <wps:bodyPr anchor="t" lIns="0" tIns="0" rIns="0" bIns="0">
-                        <a:noAutofit/>
-                      </wps:bodyPr>
-                    </wps:wsp>
-                  </a:graphicData>
-                </a:graphic>
-              </wp:anchor>
-            </w:drawing>
-          </mc:Choice>
-          <mc:Fallback>
-            <w:pict>
-              <v:rect fillcolor="#FFFFFF" stroked="f" strokeweight="0pt" style="position:absolute;rotation:-0;width:183pt;height:11pt;mso-wrap-distance-left:9pt;mso-wrap-distance-right:9pt;mso-wrap-distance-top:0pt;mso-wrap-distance-bottom:0.05pt;margin-top:399.75pt;mso-position-vertical-relative:text;margin-left:31.65pt;mso-position-horizontal-relative:text">
-                <v:textbox inset="0in,0in,0in,0in">
-                  <w:txbxContent>
-                    <w:p>
-                      <w:pPr>
-                        <w:pStyle w:val="Caption11"/>
-                        <w:spacing w:before="0" w:after="200"/>
-                        <w:jc w:val="center"/>
-                        <w:rPr>
-                          <w:sz w:val="22"/>
-                          <w:szCs w:val="22"/>
-                        </w:rPr>
-                      </w:pPr>
-                      <w:bookmarkStart w:id="25" w:name="_Toc160981265"/>
-                      <w:r>
-                        <w:rPr/>
-                        <w:t xml:space="preserve">Picture </w:t>
-                      </w:r>
-                      <w:r>
-                        <w:rPr/>
-                        <w:fldChar w:fldCharType="begin"/>
-                      </w:r>
-                      <w:r>
-                        <w:rPr/>
-                        <w:instrText xml:space="preserve"> SEQ Picture \* ARABIC </w:instrText>
-                      </w:r>
-                      <w:r>
-                        <w:rPr/>
-                        <w:fldChar w:fldCharType="separate"/>
-                      </w:r>
-                      <w:r>
-                        <w:rPr/>
-                        <w:t>8</w:t>
-                      </w:r>
-                      <w:r>
-                        <w:rPr/>
-                        <w:fldChar w:fldCharType="end"/>
-                      </w:r>
-                      <w:r>
-                        <w:rPr/>
-                        <w:t xml:space="preserve"> Mid-Fidelity Design</w:t>
                       </w:r>
                       <w:bookmarkEnd w:id="25"/>
                     </w:p>
@@ -38534,7 +38518,7 @@
               </w:rPr>
               <w:t>1.</w:t>
             </w:r>
-            <w:ins w:id="1172" w:author="Unknown Author" w:date="2024-04-26T14:15:49Z">
+            <w:ins w:id="1170" w:author="Unknown Author" w:date="2024-04-26T14:15:49Z">
               <w:r>
                 <w:rPr>
                   <w:rFonts w:eastAsia="Calibri" w:cs="Times New Roman" w:ascii="Times New Roman" w:hAnsi="Times New Roman"/>
@@ -38579,7 +38563,7 @@
               </w:rPr>
               <w:t>2.</w:t>
             </w:r>
-            <w:ins w:id="1173" w:author="Unknown Author" w:date="2024-04-26T14:15:48Z">
+            <w:ins w:id="1171" w:author="Unknown Author" w:date="2024-04-26T14:15:48Z">
               <w:r>
                 <w:rPr>
                   <w:rFonts w:eastAsia="Calibri" w:cs="Times New Roman" w:ascii="Times New Roman" w:hAnsi="Times New Roman"/>
@@ -38791,7 +38775,7 @@
               </w:rPr>
               <w:t>1.</w:t>
             </w:r>
-            <w:ins w:id="1174" w:author="Unknown Author" w:date="2024-04-26T14:15:50Z">
+            <w:ins w:id="1172" w:author="Unknown Author" w:date="2024-04-26T14:15:50Z">
               <w:r>
                 <w:rPr>
                   <w:rFonts w:eastAsia="Calibri" w:cs="Times New Roman" w:ascii="Times New Roman" w:hAnsi="Times New Roman"/>
@@ -38836,7 +38820,7 @@
               </w:rPr>
               <w:t>2.</w:t>
             </w:r>
-            <w:ins w:id="1175" w:author="Unknown Author" w:date="2024-04-26T14:15:47Z">
+            <w:ins w:id="1173" w:author="Unknown Author" w:date="2024-04-26T14:15:47Z">
               <w:r>
                 <w:rPr>
                   <w:rFonts w:eastAsia="Calibri" w:cs="Times New Roman" w:ascii="Times New Roman" w:hAnsi="Times New Roman"/>
@@ -38938,7 +38922,7 @@
                 <w:rFonts w:ascii="Times New Roman" w:hAnsi="Times New Roman" w:cs="Times New Roman"/>
               </w:rPr>
             </w:pPr>
-            <w:ins w:id="1176" w:author="Unknown Author" w:date="2024-04-26T14:15:37Z">
+            <w:ins w:id="1174" w:author="Unknown Author" w:date="2024-04-26T14:15:37Z">
               <w:r>
                 <w:rPr>
                   <w:rFonts w:eastAsia="Calibri" w:cs="Times New Roman" w:ascii="Times New Roman" w:hAnsi="Times New Roman"/>
@@ -38950,7 +38934,7 @@
                 <w:t>March 2024</w:t>
               </w:r>
             </w:ins>
-            <w:del w:id="1177" w:author="Unknown Author" w:date="2024-04-26T14:15:36Z">
+            <w:del w:id="1175" w:author="Unknown Author" w:date="2024-04-26T14:15:36Z">
               <w:r>
                 <w:rPr>
                   <w:rFonts w:eastAsia="Calibri" w:cs="Times New Roman" w:ascii="Times New Roman" w:hAnsi="Times New Roman"/>
@@ -39046,7 +39030,7 @@
                 <w:rFonts w:ascii="Times New Roman" w:hAnsi="Times New Roman" w:cs="Times New Roman"/>
               </w:rPr>
             </w:pPr>
-            <w:del w:id="1178" w:author="Unknown Author" w:date="2024-04-26T14:15:13Z">
+            <w:del w:id="1176" w:author="Unknown Author" w:date="2024-04-26T14:15:13Z">
               <w:r>
                 <w:rPr>
                   <w:rFonts w:eastAsia="Calibri" w:cs="Times New Roman" w:ascii="Times New Roman" w:hAnsi="Times New Roman"/>
@@ -39058,7 +39042,7 @@
                 <w:delText>Light</w:delText>
               </w:r>
             </w:del>
-            <w:ins w:id="1179" w:author="Unknown Author" w:date="2024-04-26T14:15:13Z">
+            <w:ins w:id="1177" w:author="Unknown Author" w:date="2024-04-26T14:15:13Z">
               <w:r>
                 <w:rPr>
                   <w:rFonts w:eastAsia="Calibri" w:cs="Times New Roman" w:ascii="Times New Roman" w:hAnsi="Times New Roman"/>
@@ -39100,7 +39084,7 @@
               </w:rPr>
               <w:t>1.</w:t>
             </w:r>
-            <w:ins w:id="1180" w:author="Unknown Author" w:date="2024-04-26T14:15:45Z">
+            <w:ins w:id="1178" w:author="Unknown Author" w:date="2024-04-26T14:15:45Z">
               <w:r>
                 <w:rPr>
                   <w:rFonts w:eastAsia="Calibri" w:cs="Times New Roman" w:ascii="Times New Roman" w:hAnsi="Times New Roman"/>
@@ -39145,7 +39129,7 @@
               </w:rPr>
               <w:t>2.</w:t>
             </w:r>
-            <w:ins w:id="1181" w:author="Unknown Author" w:date="2024-04-26T14:15:46Z">
+            <w:ins w:id="1179" w:author="Unknown Author" w:date="2024-04-26T14:15:46Z">
               <w:r>
                 <w:rPr>
                   <w:rFonts w:eastAsia="Calibri" w:cs="Times New Roman" w:ascii="Times New Roman" w:hAnsi="Times New Roman"/>
@@ -39217,7 +39201,7 @@
                 <w:rFonts w:ascii="Times New Roman" w:hAnsi="Times New Roman" w:cs="Times New Roman"/>
               </w:rPr>
             </w:pPr>
-            <w:del w:id="1182" w:author="Unknown Author" w:date="2024-04-26T14:15:17Z">
+            <w:del w:id="1180" w:author="Unknown Author" w:date="2024-04-26T14:15:17Z">
               <w:r>
                 <w:rPr>
                   <w:rFonts w:eastAsia="Calibri" w:cs="Times New Roman" w:ascii="Times New Roman" w:hAnsi="Times New Roman"/>
@@ -39229,7 +39213,7 @@
                 <w:delText>FAILED</w:delText>
               </w:r>
             </w:del>
-            <w:ins w:id="1183" w:author="Unknown Author" w:date="2024-04-26T14:15:17Z">
+            <w:ins w:id="1181" w:author="Unknown Author" w:date="2024-04-26T14:15:17Z">
               <w:r>
                 <w:rPr>
                   <w:rFonts w:eastAsia="Calibri" w:cs="Times New Roman" w:ascii="Times New Roman" w:hAnsi="Times New Roman"/>
@@ -39261,7 +39245,7 @@
                 <w:rFonts w:ascii="Times New Roman" w:hAnsi="Times New Roman" w:cs="Times New Roman"/>
               </w:rPr>
             </w:pPr>
-            <w:ins w:id="1184" w:author="Unknown Author" w:date="2024-04-26T14:15:19Z">
+            <w:ins w:id="1182" w:author="Unknown Author" w:date="2024-04-26T14:15:19Z">
               <w:r>
                 <w:rPr>
                   <w:rFonts w:eastAsia="Calibri" w:cs="Times New Roman" w:ascii="Times New Roman" w:hAnsi="Times New Roman"/>
@@ -39273,7 +39257,7 @@
                 <w:t>April 2024</w:t>
               </w:r>
             </w:ins>
-            <w:del w:id="1185" w:author="Unknown Author" w:date="2024-04-26T14:15:19Z">
+            <w:del w:id="1183" w:author="Unknown Author" w:date="2024-04-26T14:15:19Z">
               <w:r>
                 <w:rPr>
                   <w:rFonts w:eastAsia="Calibri" w:cs="Times New Roman" w:ascii="Times New Roman" w:hAnsi="Times New Roman"/>
@@ -39373,10 +39357,10 @@
               <w:cnfStyle w:val="000000000000" w:firstRow="0" w:lastRow="0" w:firstColumn="0" w:lastColumn="0" w:oddVBand="0" w:evenVBand="0" w:oddHBand="0" w:evenHBand="0" w:firstRowFirstColumn="0" w:firstRowLastColumn="0" w:lastRowFirstColumn="0" w:lastRowLastColumn="0"/>
               <w:rPr>
                 <w:rFonts w:ascii="Times New Roman" w:hAnsi="Times New Roman" w:cs="Times New Roman"/>
-                <w:ins w:id="1187" w:author="Unknown Author" w:date="2024-04-26T14:15:42Z"/>
+                <w:ins w:id="1185" w:author="Unknown Author" w:date="2024-04-26T14:15:42Z"/>
               </w:rPr>
             </w:pPr>
-            <w:ins w:id="1186" w:author="Unknown Author" w:date="2024-04-26T14:15:42Z">
+            <w:ins w:id="1184" w:author="Unknown Author" w:date="2024-04-26T14:15:42Z">
               <w:r>
                 <w:rPr>
                   <w:rFonts w:eastAsia="Calibri" w:cs="Times New Roman" w:ascii="Times New Roman" w:hAnsi="Times New Roman"/>
@@ -39401,7 +39385,7 @@
                 <w:rFonts w:ascii="Times New Roman" w:hAnsi="Times New Roman" w:cs="Times New Roman"/>
               </w:rPr>
             </w:pPr>
-            <w:ins w:id="1188" w:author="Unknown Author" w:date="2024-04-26T14:15:42Z">
+            <w:ins w:id="1186" w:author="Unknown Author" w:date="2024-04-26T14:15:42Z">
               <w:r>
                 <w:rPr>
                   <w:rFonts w:eastAsia="Calibri" w:cs="Times New Roman" w:ascii="Times New Roman" w:hAnsi="Times New Roman"/>
@@ -39413,7 +39397,7 @@
                 <w:t>2. wait</w:t>
               </w:r>
             </w:ins>
-            <w:del w:id="1189" w:author="Unknown Author" w:date="2024-04-26T14:15:41Z">
+            <w:del w:id="1187" w:author="Unknown Author" w:date="2024-04-26T14:15:41Z">
               <w:r>
                 <w:rPr>
                   <w:rFonts w:eastAsia="Calibri" w:cs="Times New Roman" w:ascii="Times New Roman" w:hAnsi="Times New Roman"/>
@@ -39445,7 +39429,7 @@
                 <w:rFonts w:ascii="Times New Roman" w:hAnsi="Times New Roman" w:cs="Times New Roman"/>
               </w:rPr>
             </w:pPr>
-            <w:del w:id="1190" w:author="Unknown Author" w:date="2024-04-26T14:16:18Z">
+            <w:del w:id="1188" w:author="Unknown Author" w:date="2024-04-26T14:16:18Z">
               <w:r>
                 <w:rPr>
                   <w:rFonts w:eastAsia="Calibri" w:cs="Times New Roman" w:ascii="Times New Roman" w:hAnsi="Times New Roman"/>
@@ -39457,7 +39441,7 @@
                 <w:delText>-</w:delText>
               </w:r>
             </w:del>
-            <w:ins w:id="1191" w:author="Unknown Author" w:date="2024-04-26T14:17:21Z">
+            <w:ins w:id="1189" w:author="Unknown Author" w:date="2024-04-26T14:17:21Z">
               <w:r>
                 <w:rPr>
                   <w:rFonts w:eastAsia="Calibri" w:cs="Times New Roman" w:ascii="Times New Roman" w:hAnsi="Times New Roman"/>
@@ -39489,7 +39473,7 @@
                 <w:rFonts w:ascii="Times New Roman" w:hAnsi="Times New Roman" w:cs="Times New Roman"/>
               </w:rPr>
             </w:pPr>
-            <w:ins w:id="1192" w:author="Unknown Author" w:date="2024-04-26T14:14:57Z">
+            <w:ins w:id="1190" w:author="Unknown Author" w:date="2024-04-26T14:14:57Z">
               <w:r>
                 <w:rPr>
                   <w:rFonts w:eastAsia="Calibri" w:cs="Times New Roman" w:ascii="Times New Roman" w:hAnsi="Times New Roman"/>
@@ -39501,7 +39485,7 @@
                 <w:t>PASS</w:t>
               </w:r>
             </w:ins>
-            <w:del w:id="1193" w:author="Unknown Author" w:date="2024-04-26T14:14:57Z">
+            <w:del w:id="1191" w:author="Unknown Author" w:date="2024-04-26T14:14:57Z">
               <w:r>
                 <w:rPr>
                   <w:rFonts w:eastAsia="Calibri" w:cs="Times New Roman" w:ascii="Times New Roman" w:hAnsi="Times New Roman"/>
@@ -39533,7 +39517,7 @@
                 <w:rFonts w:ascii="Times New Roman" w:hAnsi="Times New Roman" w:cs="Times New Roman"/>
               </w:rPr>
             </w:pPr>
-            <w:ins w:id="1194" w:author="Unknown Author" w:date="2024-04-26T14:15:20Z">
+            <w:ins w:id="1192" w:author="Unknown Author" w:date="2024-04-26T14:15:20Z">
               <w:r>
                 <w:rPr>
                   <w:rFonts w:eastAsia="Calibri" w:cs="Times New Roman" w:ascii="Times New Roman" w:hAnsi="Times New Roman"/>
@@ -39545,7 +39529,7 @@
                 <w:t>April 2024</w:t>
               </w:r>
             </w:ins>
-            <w:del w:id="1195" w:author="Unknown Author" w:date="2024-04-26T14:15:20Z">
+            <w:del w:id="1193" w:author="Unknown Author" w:date="2024-04-26T14:15:20Z">
               <w:r>
                 <w:rPr>
                   <w:rFonts w:eastAsia="Calibri" w:cs="Times New Roman" w:ascii="Times New Roman" w:hAnsi="Times New Roman"/>
@@ -39646,10 +39630,10 @@
               <w:cnfStyle w:val="000000100000" w:firstRow="0" w:lastRow="0" w:firstColumn="0" w:lastColumn="0" w:oddVBand="0" w:evenVBand="0" w:oddHBand="1" w:evenHBand="0" w:firstRowFirstColumn="0" w:firstRowLastColumn="0" w:lastRowFirstColumn="0" w:lastRowLastColumn="0"/>
               <w:rPr>
                 <w:rFonts w:ascii="Times New Roman" w:hAnsi="Times New Roman" w:cs="Times New Roman"/>
-                <w:ins w:id="1197" w:author="Unknown Author" w:date="2024-04-26T14:15:55Z"/>
+                <w:ins w:id="1195" w:author="Unknown Author" w:date="2024-04-26T14:15:55Z"/>
               </w:rPr>
             </w:pPr>
-            <w:ins w:id="1196" w:author="Unknown Author" w:date="2024-04-26T14:15:55Z">
+            <w:ins w:id="1194" w:author="Unknown Author" w:date="2024-04-26T14:15:55Z">
               <w:r>
                 <w:rPr>
                   <w:rFonts w:eastAsia="Calibri" w:cs="Times New Roman" w:ascii="Times New Roman" w:hAnsi="Times New Roman"/>
@@ -39674,7 +39658,7 @@
                 <w:rFonts w:ascii="Times New Roman" w:hAnsi="Times New Roman" w:cs="Times New Roman"/>
               </w:rPr>
             </w:pPr>
-            <w:ins w:id="1198" w:author="Unknown Author" w:date="2024-04-26T14:15:55Z">
+            <w:ins w:id="1196" w:author="Unknown Author" w:date="2024-04-26T14:15:55Z">
               <w:r>
                 <w:rPr>
                   <w:rFonts w:eastAsia="Calibri" w:cs="Times New Roman" w:ascii="Times New Roman" w:hAnsi="Times New Roman"/>
@@ -39686,7 +39670,7 @@
                 <w:t>2. wait</w:t>
               </w:r>
             </w:ins>
-            <w:del w:id="1199" w:author="Unknown Author" w:date="2024-04-26T14:15:55Z">
+            <w:del w:id="1197" w:author="Unknown Author" w:date="2024-04-26T14:15:55Z">
               <w:r>
                 <w:rPr>
                   <w:rFonts w:eastAsia="Calibri" w:cs="Times New Roman" w:ascii="Times New Roman" w:hAnsi="Times New Roman"/>
@@ -39718,7 +39702,7 @@
                 <w:rFonts w:ascii="Times New Roman" w:hAnsi="Times New Roman" w:cs="Times New Roman"/>
               </w:rPr>
             </w:pPr>
-            <w:ins w:id="1200" w:author="Unknown Author" w:date="2024-04-26T14:16:31Z">
+            <w:ins w:id="1198" w:author="Unknown Author" w:date="2024-04-26T14:16:31Z">
               <w:r>
                 <w:rPr>
                   <w:rFonts w:eastAsia="Calibri" w:cs="Times New Roman" w:ascii="Times New Roman" w:hAnsi="Times New Roman"/>
@@ -39730,7 +39714,7 @@
                 <w:t>Temperature displayed on RGB LCD</w:t>
               </w:r>
             </w:ins>
-            <w:del w:id="1201" w:author="Unknown Author" w:date="2024-04-26T14:16:24Z">
+            <w:del w:id="1199" w:author="Unknown Author" w:date="2024-04-26T14:16:24Z">
               <w:r>
                 <w:rPr>
                   <w:rFonts w:eastAsia="Calibri" w:cs="Times New Roman" w:ascii="Times New Roman" w:hAnsi="Times New Roman"/>
@@ -39762,7 +39746,7 @@
                 <w:rFonts w:ascii="Times New Roman" w:hAnsi="Times New Roman" w:cs="Times New Roman"/>
               </w:rPr>
             </w:pPr>
-            <w:ins w:id="1202" w:author="Unknown Author" w:date="2024-04-26T14:15:03Z">
+            <w:ins w:id="1200" w:author="Unknown Author" w:date="2024-04-26T14:15:03Z">
               <w:r>
                 <w:rPr>
                   <w:rFonts w:eastAsia="Calibri" w:cs="Times New Roman" w:ascii="Times New Roman" w:hAnsi="Times New Roman"/>
@@ -39774,7 +39758,7 @@
                 <w:t>PASS</w:t>
               </w:r>
             </w:ins>
-            <w:del w:id="1203" w:author="Unknown Author" w:date="2024-04-26T14:15:03Z">
+            <w:del w:id="1201" w:author="Unknown Author" w:date="2024-04-26T14:15:03Z">
               <w:r>
                 <w:rPr>
                   <w:rFonts w:eastAsia="Calibri" w:cs="Times New Roman" w:ascii="Times New Roman" w:hAnsi="Times New Roman"/>
@@ -39806,7 +39790,7 @@
                 <w:rFonts w:ascii="Times New Roman" w:hAnsi="Times New Roman" w:cs="Times New Roman"/>
               </w:rPr>
             </w:pPr>
-            <w:ins w:id="1204" w:author="Unknown Author" w:date="2024-04-26T14:15:22Z">
+            <w:ins w:id="1202" w:author="Unknown Author" w:date="2024-04-26T14:15:22Z">
               <w:r>
                 <w:rPr>
                   <w:rFonts w:eastAsia="Calibri" w:cs="Times New Roman" w:ascii="Times New Roman" w:hAnsi="Times New Roman"/>
@@ -39818,7 +39802,7 @@
                 <w:t>April 2024</w:t>
               </w:r>
             </w:ins>
-            <w:del w:id="1205" w:author="Unknown Author" w:date="2024-04-26T14:15:22Z">
+            <w:del w:id="1203" w:author="Unknown Author" w:date="2024-04-26T14:15:22Z">
               <w:r>
                 <w:rPr>
                   <w:rFonts w:eastAsia="Calibri" w:cs="Times New Roman" w:ascii="Times New Roman" w:hAnsi="Times New Roman"/>
@@ -39918,10 +39902,10 @@
               <w:cnfStyle w:val="000000000000" w:firstRow="0" w:lastRow="0" w:firstColumn="0" w:lastColumn="0" w:oddVBand="0" w:evenVBand="0" w:oddHBand="0" w:evenHBand="0" w:firstRowFirstColumn="0" w:firstRowLastColumn="0" w:lastRowFirstColumn="0" w:lastRowLastColumn="0"/>
               <w:rPr>
                 <w:rFonts w:ascii="Times New Roman" w:hAnsi="Times New Roman" w:cs="Times New Roman"/>
-                <w:ins w:id="1207" w:author="Unknown Author" w:date="2024-04-26T14:16:00Z"/>
+                <w:ins w:id="1205" w:author="Unknown Author" w:date="2024-04-26T14:16:00Z"/>
               </w:rPr>
             </w:pPr>
-            <w:ins w:id="1206" w:author="Unknown Author" w:date="2024-04-26T14:16:00Z">
+            <w:ins w:id="1204" w:author="Unknown Author" w:date="2024-04-26T14:16:00Z">
               <w:r>
                 <w:rPr>
                   <w:rFonts w:eastAsia="Calibri" w:cs="Times New Roman" w:ascii="Times New Roman" w:hAnsi="Times New Roman"/>
@@ -39946,7 +39930,7 @@
                 <w:rFonts w:ascii="Times New Roman" w:hAnsi="Times New Roman" w:cs="Times New Roman"/>
               </w:rPr>
             </w:pPr>
-            <w:ins w:id="1208" w:author="Unknown Author" w:date="2024-04-26T14:16:00Z">
+            <w:ins w:id="1206" w:author="Unknown Author" w:date="2024-04-26T14:16:00Z">
               <w:r>
                 <w:rPr>
                   <w:rFonts w:eastAsia="Calibri" w:cs="Times New Roman" w:ascii="Times New Roman" w:hAnsi="Times New Roman"/>
@@ -39958,7 +39942,7 @@
                 <w:t>2. open mobile app</w:t>
               </w:r>
             </w:ins>
-            <w:del w:id="1209" w:author="Unknown Author" w:date="2024-04-26T14:15:59Z">
+            <w:del w:id="1207" w:author="Unknown Author" w:date="2024-04-26T14:15:59Z">
               <w:r>
                 <w:rPr>
                   <w:rFonts w:eastAsia="Calibri" w:cs="Times New Roman" w:ascii="Times New Roman" w:hAnsi="Times New Roman"/>
@@ -39990,7 +39974,7 @@
                 <w:rFonts w:ascii="Times New Roman" w:hAnsi="Times New Roman" w:cs="Times New Roman"/>
               </w:rPr>
             </w:pPr>
-            <w:ins w:id="1210" w:author="Unknown Author" w:date="2024-04-26T14:16:42Z">
+            <w:ins w:id="1208" w:author="Unknown Author" w:date="2024-04-26T14:16:42Z">
               <w:r>
                 <w:rPr>
                   <w:rFonts w:eastAsia="Calibri" w:cs="Times New Roman" w:ascii="Times New Roman" w:hAnsi="Times New Roman"/>
@@ -40002,7 +39986,7 @@
                 <w:t>Climate data displayed on mobile app</w:t>
               </w:r>
             </w:ins>
-            <w:del w:id="1211" w:author="Unknown Author" w:date="2024-04-26T14:16:40Z">
+            <w:del w:id="1209" w:author="Unknown Author" w:date="2024-04-26T14:16:40Z">
               <w:r>
                 <w:rPr>
                   <w:rFonts w:eastAsia="Calibri" w:cs="Times New Roman" w:ascii="Times New Roman" w:hAnsi="Times New Roman"/>
@@ -40034,7 +40018,7 @@
                 <w:rFonts w:ascii="Times New Roman" w:hAnsi="Times New Roman" w:cs="Times New Roman"/>
               </w:rPr>
             </w:pPr>
-            <w:ins w:id="1212" w:author="Unknown Author" w:date="2024-04-26T14:15:05Z">
+            <w:ins w:id="1210" w:author="Unknown Author" w:date="2024-04-26T14:15:05Z">
               <w:r>
                 <w:rPr>
                   <w:rFonts w:eastAsia="Calibri" w:cs="Times New Roman" w:ascii="Times New Roman" w:hAnsi="Times New Roman"/>
@@ -40046,7 +40030,7 @@
                 <w:t>PASS</w:t>
               </w:r>
             </w:ins>
-            <w:del w:id="1213" w:author="Unknown Author" w:date="2024-04-26T14:15:04Z">
+            <w:del w:id="1211" w:author="Unknown Author" w:date="2024-04-26T14:15:04Z">
               <w:r>
                 <w:rPr>
                   <w:rFonts w:eastAsia="Calibri" w:cs="Times New Roman" w:ascii="Times New Roman" w:hAnsi="Times New Roman"/>
@@ -40078,7 +40062,7 @@
                 <w:rFonts w:ascii="Times New Roman" w:hAnsi="Times New Roman" w:cs="Times New Roman"/>
               </w:rPr>
             </w:pPr>
-            <w:ins w:id="1214" w:author="Unknown Author" w:date="2024-04-26T14:15:24Z">
+            <w:ins w:id="1212" w:author="Unknown Author" w:date="2024-04-26T14:15:24Z">
               <w:r>
                 <w:rPr>
                   <w:rFonts w:eastAsia="Calibri" w:cs="Times New Roman" w:ascii="Times New Roman" w:hAnsi="Times New Roman"/>
@@ -40090,7 +40074,7 @@
                 <w:t>April 2024</w:t>
               </w:r>
             </w:ins>
-            <w:del w:id="1215" w:author="Unknown Author" w:date="2024-04-26T14:15:23Z">
+            <w:del w:id="1213" w:author="Unknown Author" w:date="2024-04-26T14:15:23Z">
               <w:r>
                 <w:rPr>
                   <w:rFonts w:eastAsia="Calibri" w:cs="Times New Roman" w:ascii="Times New Roman" w:hAnsi="Times New Roman"/>
@@ -40205,11 +40189,67 @@
           <w:rFonts w:ascii="Times New Roman" w:hAnsi="Times New Roman" w:cs="Times New Roman"/>
         </w:rPr>
       </w:pPr>
-      <w:r>
-        <w:rPr>
-          <w:rFonts w:cs="Times New Roman" w:ascii="Times New Roman" w:hAnsi="Times New Roman"/>
-        </w:rPr>
-      </w:r>
+      <w:ins w:id="1214" w:author="Unknown Author" w:date="2024-04-26T14:18:57Z">
+        <w:r>
+          <w:rPr>
+            <w:rFonts w:cs="Times New Roman" w:ascii="Times New Roman" w:hAnsi="Times New Roman"/>
+          </w:rPr>
+          <w:tab/>
+        </w:r>
+      </w:ins>
+      <w:ins w:id="1215" w:author="Unknown Author" w:date="2024-04-26T14:18:57Z">
+        <w:r>
+          <w:rPr>
+            <w:rFonts w:cs="Times New Roman" w:ascii="Times New Roman" w:hAnsi="Times New Roman"/>
+          </w:rPr>
+          <w:t xml:space="preserve">We made use of a </w:t>
+        </w:r>
+      </w:ins>
+      <w:ins w:id="1216" w:author="Unknown Author" w:date="2024-04-26T14:18:57Z">
+        <w:r>
+          <w:rPr>
+            <w:rFonts w:cs="Times New Roman" w:ascii="Times New Roman" w:hAnsi="Times New Roman"/>
+            <w:lang w:val="en-US"/>
+          </w:rPr>
+          <w:t>‘secrets.h’ file to store sensitive credentials used in the main code. A ‘.gitignore’ file is used to</w:t>
+        </w:r>
+      </w:ins>
+      <w:ins w:id="1217" w:author="Unknown Author" w:date="2024-04-26T14:25:22Z">
+        <w:r>
+          <w:rPr>
+            <w:rFonts w:cs="Times New Roman" w:ascii="Times New Roman" w:hAnsi="Times New Roman"/>
+            <w:lang w:val="en-US"/>
+          </w:rPr>
+          <w:t xml:space="preserve"> prevent the ‘secrets.h’</w:t>
+        </w:r>
+      </w:ins>
+      <w:ins w:id="1218" w:author="Unknown Author" w:date="2024-04-26T14:27:19Z">
+        <w:r>
+          <w:rPr>
+            <w:rFonts w:cs="Times New Roman" w:ascii="Times New Roman" w:hAnsi="Times New Roman"/>
+            <w:lang w:val="en-US"/>
+          </w:rPr>
+          <w:t xml:space="preserve"> from being uploaded to github. We also included a ‘secrets.</w:t>
+        </w:r>
+      </w:ins>
+      <w:ins w:id="1219" w:author="Unknown Author" w:date="2024-04-26T14:28:20Z">
+        <w:r>
+          <w:rPr>
+            <w:rFonts w:cs="Times New Roman" w:ascii="Times New Roman" w:hAnsi="Times New Roman"/>
+            <w:lang w:val="en-US"/>
+          </w:rPr>
+          <w:t>h-example’ file to show how the secrets file should be formatted.</w:t>
+        </w:r>
+      </w:ins>
+      <w:ins w:id="1220" w:author="Unknown Author" w:date="2024-04-26T14:30:50Z">
+        <w:r>
+          <w:rPr>
+            <w:rFonts w:cs="Times New Roman" w:ascii="Times New Roman" w:hAnsi="Times New Roman"/>
+            <w:lang w:val="en-US"/>
+          </w:rPr>
+          <w:t xml:space="preserve"> This prevents our sensitive credentials for Blynk, Wi-Fi, etc, from showing up on the internet.</w:t>
+        </w:r>
+      </w:ins>
       <w:r>
         <w:br w:type="page"/>
       </w:r>
